--- a/0-blog_post.docx
+++ b/0-blog_post.docx
@@ -14,6 +14,7 @@
           <w:u w:val="single"/>
         </w:rPr>
       </w:pPr>
+      <w:bookmarkStart w:id="0" w:name="_GoBack"/>
       <w:r>
         <w:rPr>
           <w:sz w:val="20"/>
@@ -29,8 +30,8 @@
                 <wp:positionV relativeFrom="paragraph">
                   <wp:posOffset>340360</wp:posOffset>
                 </wp:positionV>
-                <wp:extent cx="6601460" cy="4211955"/>
-                <wp:effectExtent l="0" t="0" r="27940" b="0"/>
+                <wp:extent cx="6839585" cy="4212590"/>
+                <wp:effectExtent l="0" t="0" r="0" b="0"/>
                 <wp:wrapNone/>
                 <wp:docPr id="108" name="Group 108"/>
                 <wp:cNvGraphicFramePr/>
@@ -41,9 +42,9 @@
                       <wpg:grpSpPr>
                         <a:xfrm>
                           <a:off x="0" y="0"/>
-                          <a:ext cx="6601460" cy="4211955"/>
+                          <a:ext cx="6839585" cy="4212590"/>
                           <a:chOff x="4674" y="2259"/>
-                          <a:chExt cx="10396" cy="6633"/>
+                          <a:chExt cx="10771" cy="6634"/>
                         </a:xfrm>
                       </wpg:grpSpPr>
                       <wpg:grpSp>
@@ -111,8 +112,8 @@
                               <wps:cNvSpPr txBox="1"/>
                               <wps:spPr>
                                 <a:xfrm>
-                                  <a:off x="4575" y="3550"/>
-                                  <a:ext cx="3016" cy="1128"/>
+                                  <a:off x="4575" y="3260"/>
+                                  <a:ext cx="3236" cy="1541"/>
                                 </a:xfrm>
                                 <a:prstGeom prst="rect">
                                   <a:avLst/>
@@ -170,7 +171,62 @@
                                         <w:szCs w:val="18"/>
                                         <w:lang w:val="en-US"/>
                                       </w:rPr>
-                                      <w:t xml:space="preserve"> resolved the domain name and provides the IP Address for www.google.com(64.233.160.0)</w:t>
+                                      <w:t xml:space="preserve"> resolved the domain name and provides the IP Address for </w:t>
+                                    </w:r>
+                                    <w:r>
+                                      <w:rPr>
+                                        <w:rFonts w:hint="default"/>
+                                        <w:sz w:val="18"/>
+                                        <w:szCs w:val="18"/>
+                                        <w:lang w:val="en-US"/>
+                                      </w:rPr>
+                                      <w:fldChar w:fldCharType="begin"/>
+                                    </w:r>
+                                    <w:r>
+                                      <w:rPr>
+                                        <w:rFonts w:hint="default"/>
+                                        <w:sz w:val="18"/>
+                                        <w:szCs w:val="18"/>
+                                        <w:lang w:val="en-US"/>
+                                      </w:rPr>
+                                      <w:instrText xml:space="preserve"> HYPERLINK "http://www.google.com" </w:instrText>
+                                    </w:r>
+                                    <w:r>
+                                      <w:rPr>
+                                        <w:rFonts w:hint="default"/>
+                                        <w:sz w:val="18"/>
+                                        <w:szCs w:val="18"/>
+                                        <w:lang w:val="en-US"/>
+                                      </w:rPr>
+                                      <w:fldChar w:fldCharType="separate"/>
+                                    </w:r>
+                                    <w:r>
+                                      <w:rPr>
+                                        <w:rStyle w:val="4"/>
+                                        <w:rFonts w:hint="default"/>
+                                        <w:sz w:val="18"/>
+                                        <w:szCs w:val="18"/>
+                                        <w:lang w:val="en-US"/>
+                                      </w:rPr>
+                                      <w:t>www.google.com</w:t>
+                                    </w:r>
+                                    <w:r>
+                                      <w:rPr>
+                                        <w:rFonts w:hint="default"/>
+                                        <w:sz w:val="18"/>
+                                        <w:szCs w:val="18"/>
+                                        <w:lang w:val="en-US"/>
+                                      </w:rPr>
+                                      <w:fldChar w:fldCharType="end"/>
+                                    </w:r>
+                                    <w:r>
+                                      <w:rPr>
+                                        <w:rFonts w:hint="default"/>
+                                        <w:sz w:val="18"/>
+                                        <w:szCs w:val="18"/>
+                                        <w:lang w:val="en-US"/>
+                                      </w:rPr>
+                                      <w:t xml:space="preserve"> (64.233.160.0) This is the load balancer ip.</w:t>
                                     </w:r>
                                   </w:p>
                                 </w:txbxContent>
@@ -2327,8 +2383,8 @@
                             <wps:cNvSpPr txBox="1"/>
                             <wps:spPr>
                               <a:xfrm>
-                                <a:off x="9962" y="5479"/>
-                                <a:ext cx="2181" cy="1167"/>
+                                <a:off x="9633" y="5479"/>
+                                <a:ext cx="2510" cy="1167"/>
                               </a:xfrm>
                               <a:prstGeom prst="rect">
                                 <a:avLst/>
@@ -2402,7 +2458,7 @@
                                       <w:szCs w:val="18"/>
                                       <w:lang w:val="en-US"/>
                                     </w:rPr>
-                                    <w:t>Uses the set algorithm to share load between the servers.</w:t>
+                                    <w:t>Uses the set algorithm to share load between the servers IP addresses.</w:t>
                                   </w:r>
                                 </w:p>
                               </w:txbxContent>
@@ -2419,7 +2475,88 @@
                         <wps:spPr>
                           <a:xfrm>
                             <a:off x="12486" y="2259"/>
-                            <a:ext cx="1223" cy="437"/>
+                            <a:ext cx="2647" cy="437"/>
+                          </a:xfrm>
+                          <a:prstGeom prst="rect">
+                            <a:avLst/>
+                          </a:prstGeom>
+                          <a:noFill/>
+                          <a:ln w="6350">
+                            <a:noFill/>
+                          </a:ln>
+                        </wps:spPr>
+                        <wps:style>
+                          <a:lnRef idx="0">
+                            <a:schemeClr val="accent1"/>
+                          </a:lnRef>
+                          <a:fillRef idx="0">
+                            <a:schemeClr val="accent1"/>
+                          </a:fillRef>
+                          <a:effectRef idx="0">
+                            <a:schemeClr val="accent1"/>
+                          </a:effectRef>
+                          <a:fontRef idx="minor">
+                            <a:schemeClr val="dk1"/>
+                          </a:fontRef>
+                        </wps:style>
+                        <wps:txbx>
+                          <w:txbxContent>
+                            <w:p>
+                              <w:pPr>
+                                <w:numPr>
+                                  <w:ilvl w:val="0"/>
+                                  <w:numId w:val="0"/>
+                                </w:numPr>
+                                <w:jc w:val="left"/>
+                                <w:rPr>
+                                  <w:rFonts w:hint="default"/>
+                                  <w:b w:val="0"/>
+                                  <w:bCs w:val="0"/>
+                                  <w:i/>
+                                  <w:iCs/>
+                                  <w:sz w:val="18"/>
+                                  <w:szCs w:val="18"/>
+                                  <w:lang w:val="en-US"/>
+                                </w:rPr>
+                              </w:pPr>
+                              <w:r>
+                                <w:rPr>
+                                  <w:rFonts w:hint="default"/>
+                                  <w:b/>
+                                  <w:bCs/>
+                                  <w:sz w:val="18"/>
+                                  <w:szCs w:val="18"/>
+                                  <w:lang w:val="en-US"/>
+                                </w:rPr>
+                                <w:t xml:space="preserve">Server 1. </w:t>
+                              </w:r>
+                              <w:r>
+                                <w:rPr>
+                                  <w:rFonts w:hint="default"/>
+                                  <w:b w:val="0"/>
+                                  <w:bCs w:val="0"/>
+                                  <w:i/>
+                                  <w:iCs/>
+                                  <w:sz w:val="18"/>
+                                  <w:szCs w:val="18"/>
+                                  <w:lang w:val="en-US"/>
+                                </w:rPr>
+                                <w:t xml:space="preserve">with different ip addr </w:t>
+                              </w:r>
+                            </w:p>
+                          </w:txbxContent>
+                        </wps:txbx>
+                        <wps:bodyPr rot="0" spcFirstLastPara="0" vertOverflow="overflow" horzOverflow="overflow" vert="horz" wrap="square" lIns="91440" tIns="45720" rIns="91440" bIns="45720" numCol="1" spcCol="0" rtlCol="0" fromWordArt="0" anchor="t" anchorCtr="0" forceAA="0" compatLnSpc="1">
+                          <a:noAutofit/>
+                        </wps:bodyPr>
+                      </wps:wsp>
+                      <wps:wsp>
+                        <wps:cNvPr id="107" name="Text Box 107"/>
+                        <wps:cNvSpPr txBox="1"/>
+                        <wps:spPr>
+                          <a:xfrm>
+                            <a:off x="12486" y="4929"/>
+                            <a:ext cx="2959" cy="437"/>
                           </a:xfrm>
                           <a:prstGeom prst="rect">
                             <a:avLst/>
@@ -2470,73 +2607,20 @@
                                   <w:szCs w:val="18"/>
                                   <w:lang w:val="en-US"/>
                                 </w:rPr>
-                                <w:t xml:space="preserve">Server 1. </w:t>
+                                <w:t xml:space="preserve">Server 2 </w:t>
                               </w:r>
-                            </w:p>
-                          </w:txbxContent>
-                        </wps:txbx>
-                        <wps:bodyPr rot="0" spcFirstLastPara="0" vertOverflow="overflow" horzOverflow="overflow" vert="horz" wrap="square" lIns="91440" tIns="45720" rIns="91440" bIns="45720" numCol="1" spcCol="0" rtlCol="0" fromWordArt="0" anchor="t" anchorCtr="0" forceAA="0" compatLnSpc="1">
-                          <a:noAutofit/>
-                        </wps:bodyPr>
-                      </wps:wsp>
-                      <wps:wsp>
-                        <wps:cNvPr id="107" name="Text Box 107"/>
-                        <wps:cNvSpPr txBox="1"/>
-                        <wps:spPr>
-                          <a:xfrm>
-                            <a:off x="12486" y="4929"/>
-                            <a:ext cx="1223" cy="437"/>
-                          </a:xfrm>
-                          <a:prstGeom prst="rect">
-                            <a:avLst/>
-                          </a:prstGeom>
-                          <a:noFill/>
-                          <a:ln w="6350">
-                            <a:noFill/>
-                          </a:ln>
-                        </wps:spPr>
-                        <wps:style>
-                          <a:lnRef idx="0">
-                            <a:schemeClr val="accent1"/>
-                          </a:lnRef>
-                          <a:fillRef idx="0">
-                            <a:schemeClr val="accent1"/>
-                          </a:fillRef>
-                          <a:effectRef idx="0">
-                            <a:schemeClr val="accent1"/>
-                          </a:effectRef>
-                          <a:fontRef idx="minor">
-                            <a:schemeClr val="dk1"/>
-                          </a:fontRef>
-                        </wps:style>
-                        <wps:txbx>
-                          <w:txbxContent>
-                            <w:p>
-                              <w:pPr>
-                                <w:numPr>
-                                  <w:ilvl w:val="0"/>
-                                  <w:numId w:val="0"/>
-                                </w:numPr>
-                                <w:jc w:val="left"/>
+                              <w:r>
                                 <w:rPr>
                                   <w:rFonts w:hint="default"/>
-                                  <w:b/>
-                                  <w:bCs/>
+                                  <w:b w:val="0"/>
+                                  <w:bCs w:val="0"/>
+                                  <w:i/>
+                                  <w:iCs/>
                                   <w:sz w:val="18"/>
                                   <w:szCs w:val="18"/>
                                   <w:lang w:val="en-US"/>
                                 </w:rPr>
-                              </w:pPr>
-                              <w:r>
-                                <w:rPr>
-                                  <w:rFonts w:hint="default"/>
-                                  <w:b/>
-                                  <w:bCs/>
-                                  <w:sz w:val="18"/>
-                                  <w:szCs w:val="18"/>
-                                  <w:lang w:val="en-US"/>
-                                </w:rPr>
-                                <w:t>Server 2</w:t>
+                                <w:t>with different ip addr</w:t>
                               </w:r>
                             </w:p>
                           </w:txbxContent>
@@ -2553,7 +2637,7 @@
           </mc:Choice>
           <mc:Fallback>
             <w:pict>
-              <v:group id="_x0000_s1026" o:spid="_x0000_s1026" o:spt="203" style="position:absolute;left:0pt;margin-left:-39.75pt;margin-top:26.8pt;height:331.65pt;width:519.8pt;z-index:251659264;mso-width-relative:page;mso-height-relative:page;" coordorigin="4674,2259" coordsize="10396,6633" o:gfxdata="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">
+              <v:group id="_x0000_s1026" o:spid="_x0000_s1026" o:spt="203" style="position:absolute;left:0pt;margin-left:-39.75pt;margin-top:26.8pt;height:331.7pt;width:538.55pt;z-index:251659264;mso-width-relative:page;mso-height-relative:page;" coordorigin="4674,2259" coordsize="10771,6634" o:gfxdata="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">
                 <o:lock v:ext="edit" aspectratio="f"/>
                 <v:group id="_x0000_s1026" o:spid="_x0000_s1026" o:spt="203" style="position:absolute;left:4674;top:2586;height:6307;width:10396;" coordorigin="2463,3080" coordsize="12767,5807" o:gfxdata="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">
                   <o:lock v:ext="edit" aspectratio="f"/>
@@ -2567,7 +2651,7 @@
                     <o:lock v:ext="edit" aspectratio="f"/>
                     <v:group id="_x0000_s1026" o:spid="_x0000_s1026" o:spt="203" style="position:absolute;left:2493;top:3080;height:5807;width:12767;" coordorigin="2493,3080" coordsize="12767,5807" o:gfxdata="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">
                       <o:lock v:ext="edit" aspectratio="f"/>
-                      <v:shape id="_x0000_s1026" o:spid="_x0000_s1026" o:spt="202" type="#_x0000_t202" style="position:absolute;left:4575;top:3550;height:1128;width:3016;" filled="f" stroked="f" coordsize="21600,21600" o:gfxdata="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">
+                      <v:shape id="_x0000_s1026" o:spid="_x0000_s1026" o:spt="202" type="#_x0000_t202" style="position:absolute;left:4575;top:3260;height:1541;width:3236;" filled="f" stroked="f" coordsize="21600,21600" o:gfxdata="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">
                         <v:fill on="f" focussize="0,0"/>
                         <v:stroke on="f" weight="0.5pt"/>
                         <v:imagedata o:title=""/>
@@ -2606,7 +2690,62 @@
                                   <w:szCs w:val="18"/>
                                   <w:lang w:val="en-US"/>
                                 </w:rPr>
-                                <w:t xml:space="preserve"> resolved the domain name and provides the IP Address for www.google.com(64.233.160.0)</w:t>
+                                <w:t xml:space="preserve"> resolved the domain name and provides the IP Address for </w:t>
+                              </w:r>
+                              <w:r>
+                                <w:rPr>
+                                  <w:rFonts w:hint="default"/>
+                                  <w:sz w:val="18"/>
+                                  <w:szCs w:val="18"/>
+                                  <w:lang w:val="en-US"/>
+                                </w:rPr>
+                                <w:fldChar w:fldCharType="begin"/>
+                              </w:r>
+                              <w:r>
+                                <w:rPr>
+                                  <w:rFonts w:hint="default"/>
+                                  <w:sz w:val="18"/>
+                                  <w:szCs w:val="18"/>
+                                  <w:lang w:val="en-US"/>
+                                </w:rPr>
+                                <w:instrText xml:space="preserve"> HYPERLINK "http://www.google.com" </w:instrText>
+                              </w:r>
+                              <w:r>
+                                <w:rPr>
+                                  <w:rFonts w:hint="default"/>
+                                  <w:sz w:val="18"/>
+                                  <w:szCs w:val="18"/>
+                                  <w:lang w:val="en-US"/>
+                                </w:rPr>
+                                <w:fldChar w:fldCharType="separate"/>
+                              </w:r>
+                              <w:r>
+                                <w:rPr>
+                                  <w:rStyle w:val="4"/>
+                                  <w:rFonts w:hint="default"/>
+                                  <w:sz w:val="18"/>
+                                  <w:szCs w:val="18"/>
+                                  <w:lang w:val="en-US"/>
+                                </w:rPr>
+                                <w:t>www.google.com</w:t>
+                              </w:r>
+                              <w:r>
+                                <w:rPr>
+                                  <w:rFonts w:hint="default"/>
+                                  <w:sz w:val="18"/>
+                                  <w:szCs w:val="18"/>
+                                  <w:lang w:val="en-US"/>
+                                </w:rPr>
+                                <w:fldChar w:fldCharType="end"/>
+                              </w:r>
+                              <w:r>
+                                <w:rPr>
+                                  <w:rFonts w:hint="default"/>
+                                  <w:sz w:val="18"/>
+                                  <w:szCs w:val="18"/>
+                                  <w:lang w:val="en-US"/>
+                                </w:rPr>
+                                <w:t xml:space="preserve"> (64.233.160.0) This is the load balancer ip.</w:t>
                               </w:r>
                             </w:p>
                           </w:txbxContent>
@@ -3340,7 +3479,7 @@
                         </w:txbxContent>
                       </v:textbox>
                     </v:shape>
-                    <v:shape id="_x0000_s1026" o:spid="_x0000_s1026" o:spt="202" type="#_x0000_t202" style="position:absolute;left:9962;top:5479;height:1167;width:2181;" filled="f" stroked="f" coordsize="21600,21600" o:gfxdata="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">
+                    <v:shape id="_x0000_s1026" o:spid="_x0000_s1026" o:spt="202" type="#_x0000_t202" style="position:absolute;left:9633;top:5479;height:1167;width:2510;" filled="f" stroked="f" coordsize="21600,21600" o:gfxdata="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">
                       <v:fill on="f" focussize="0,0"/>
                       <v:stroke on="f" weight="0.5pt"/>
                       <v:imagedata o:title=""/>
@@ -3395,7 +3534,7 @@
                                 <w:szCs w:val="18"/>
                                 <w:lang w:val="en-US"/>
                               </w:rPr>
-                              <w:t>Uses the set algorithm to share load between the servers.</w:t>
+                              <w:t>Uses the set algorithm to share load between the servers IP addresses.</w:t>
                             </w:r>
                           </w:p>
                         </w:txbxContent>
@@ -3403,7 +3542,60 @@
                     </v:shape>
                   </v:group>
                 </v:group>
-                <v:shape id="_x0000_s1026" o:spid="_x0000_s1026" o:spt="202" type="#_x0000_t202" style="position:absolute;left:12486;top:2259;height:437;width:1223;" filled="f" stroked="f" coordsize="21600,21600" o:gfxdata="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">
+                <v:shape id="_x0000_s1026" o:spid="_x0000_s1026" o:spt="202" type="#_x0000_t202" style="position:absolute;left:12486;top:2259;height:437;width:2647;" filled="f" stroked="f" coordsize="21600,21600" o:gfxdata="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">
+                  <v:fill on="f" focussize="0,0"/>
+                  <v:stroke on="f" weight="0.5pt"/>
+                  <v:imagedata o:title=""/>
+                  <o:lock v:ext="edit" aspectratio="f"/>
+                  <v:textbox>
+                    <w:txbxContent>
+                      <w:p>
+                        <w:pPr>
+                          <w:numPr>
+                            <w:ilvl w:val="0"/>
+                            <w:numId w:val="0"/>
+                          </w:numPr>
+                          <w:jc w:val="left"/>
+                          <w:rPr>
+                            <w:rFonts w:hint="default"/>
+                            <w:b w:val="0"/>
+                            <w:bCs w:val="0"/>
+                            <w:i/>
+                            <w:iCs/>
+                            <w:sz w:val="18"/>
+                            <w:szCs w:val="18"/>
+                            <w:lang w:val="en-US"/>
+                          </w:rPr>
+                        </w:pPr>
+                        <w:r>
+                          <w:rPr>
+                            <w:rFonts w:hint="default"/>
+                            <w:b/>
+                            <w:bCs/>
+                            <w:sz w:val="18"/>
+                            <w:szCs w:val="18"/>
+                            <w:lang w:val="en-US"/>
+                          </w:rPr>
+                          <w:t xml:space="preserve">Server 1. </w:t>
+                        </w:r>
+                        <w:r>
+                          <w:rPr>
+                            <w:rFonts w:hint="default"/>
+                            <w:b w:val="0"/>
+                            <w:bCs w:val="0"/>
+                            <w:i/>
+                            <w:iCs/>
+                            <w:sz w:val="18"/>
+                            <w:szCs w:val="18"/>
+                            <w:lang w:val="en-US"/>
+                          </w:rPr>
+                          <w:t xml:space="preserve">with different ip addr </w:t>
+                        </w:r>
+                      </w:p>
+                    </w:txbxContent>
+                  </v:textbox>
+                </v:shape>
+                <v:shape id="_x0000_s1026" o:spid="_x0000_s1026" o:spt="202" type="#_x0000_t202" style="position:absolute;left:12486;top:4929;height:437;width:2959;" filled="f" stroked="f" coordsize="21600,21600" o:gfxdata="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">
                   <v:fill on="f" focussize="0,0"/>
                   <v:stroke on="f" weight="0.5pt"/>
                   <v:imagedata o:title=""/>
@@ -3435,45 +3627,20 @@
                             <w:szCs w:val="18"/>
                             <w:lang w:val="en-US"/>
                           </w:rPr>
-                          <w:t xml:space="preserve">Server 1. </w:t>
+                          <w:t xml:space="preserve">Server 2 </w:t>
                         </w:r>
-                      </w:p>
-                    </w:txbxContent>
-                  </v:textbox>
-                </v:shape>
-                <v:shape id="_x0000_s1026" o:spid="_x0000_s1026" o:spt="202" type="#_x0000_t202" style="position:absolute;left:12486;top:4929;height:437;width:1223;" filled="f" stroked="f" coordsize="21600,21600" o:gfxdata="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">
-                  <v:fill on="f" focussize="0,0"/>
-                  <v:stroke on="f" weight="0.5pt"/>
-                  <v:imagedata o:title=""/>
-                  <o:lock v:ext="edit" aspectratio="f"/>
-                  <v:textbox>
-                    <w:txbxContent>
-                      <w:p>
-                        <w:pPr>
-                          <w:numPr>
-                            <w:ilvl w:val="0"/>
-                            <w:numId w:val="0"/>
-                          </w:numPr>
-                          <w:jc w:val="left"/>
+                        <w:r>
                           <w:rPr>
                             <w:rFonts w:hint="default"/>
-                            <w:b/>
-                            <w:bCs/>
+                            <w:b w:val="0"/>
+                            <w:bCs w:val="0"/>
+                            <w:i/>
+                            <w:iCs/>
                             <w:sz w:val="18"/>
                             <w:szCs w:val="18"/>
                             <w:lang w:val="en-US"/>
                           </w:rPr>
-                        </w:pPr>
-                        <w:r>
-                          <w:rPr>
-                            <w:rFonts w:hint="default"/>
-                            <w:b/>
-                            <w:bCs/>
-                            <w:sz w:val="18"/>
-                            <w:szCs w:val="18"/>
-                            <w:lang w:val="en-US"/>
-                          </w:rPr>
-                          <w:t>Server 2</w:t>
+                          <w:t>with different ip addr</w:t>
                         </w:r>
                       </w:p>
                     </w:txbxContent>
@@ -3484,6 +3651,7 @@
           </mc:Fallback>
         </mc:AlternateContent>
       </w:r>
+      <w:bookmarkEnd w:id="0"/>
       <w:r>
         <w:rPr>
           <w:rFonts w:hint="default"/>
@@ -3602,8 +3770,6 @@
           <w:rFonts w:hint="default"/>
         </w:rPr>
       </w:pPr>
-      <w:bookmarkStart w:id="0" w:name="_GoBack"/>
-      <w:bookmarkEnd w:id="0"/>
     </w:p>
     <w:p>
       <w:pPr>
@@ -4218,6 +4384,7 @@
       <w:pPr>
         <w:rPr>
           <w:rFonts w:hint="default"/>
+          <w:lang w:val="en-US"/>
         </w:rPr>
       </w:pPr>
       <w:r>
@@ -4232,7 +4399,14 @@
         <w:rPr>
           <w:rFonts w:hint="default"/>
         </w:rPr>
-        <w:t xml:space="preserve"> In the case of large websites like Google, multiple servers are often involved to handle the traffic efficiently. A load balancer distributes incoming requests across these servers to optimize performance and ensure scalability. It selects an appropriate server and forwards the request to it.</w:t>
+        <w:t xml:space="preserve"> In the case of large websites like Google, multiple servers are often involved to handle the traffic efficiently. A load balancer distributes incoming requests across these servers to optimize performance and ensure scalability. It selects an appropriate server and forwards the request to it</w:t>
+      </w:r>
+      <w:r>
+        <w:rPr>
+          <w:rFonts w:hint="default"/>
+          <w:lang w:val="en-US"/>
+        </w:rPr>
+        <w:t xml:space="preserve"> using the set algorithm for the load sharing. This will be explained later.</w:t>
       </w:r>
     </w:p>
     <w:p>
@@ -4668,6 +4842,15 @@
       </w:tblCellMar>
     </w:tblPr>
   </w:style>
+  <w:style w:type="character" w:styleId="4">
+    <w:name w:val="Hyperlink"/>
+    <w:basedOn w:val="2"/>
+    <w:uiPriority w:val="0"/>
+    <w:rPr>
+      <w:color w:val="0000FF"/>
+      <w:u w:val="single"/>
+    </w:rPr>
+  </w:style>
 </w:styles>
 </file>
 
